--- a/game_reviews/translations/5-lucky-lions (Version 2).docx
+++ b/game_reviews/translations/5-lucky-lions (Version 2).docx
@@ -8,18 +8,6 @@
       </w:pPr>
       <w:r>
         <w:t>Play 5 Lucky Lions Free | Slot Review</w:t>
-      </w:r>
-    </w:p>
-    <w:p>
-      <w:r/>
-      <w:r>
-        <w:rPr>
-          <w:b/>
-        </w:rPr>
-        <w:t>Meta description</w:t>
-      </w:r>
-      <w:r>
-        <w:t>: Experience the Chinese New Year with 5 Lucky Lions, a slot game by Habanero. Read our review and play for free.</w:t>
       </w:r>
     </w:p>
     <w:p>
@@ -354,9 +342,18 @@
       <w:r/>
       <w:r>
         <w:rPr>
+          <w:b/>
+        </w:rPr>
+        <w:t>Play 5 Lucky Lions Free | Slot Review</w:t>
+      </w:r>
+    </w:p>
+    <w:p>
+      <w:r/>
+      <w:r>
+        <w:rPr>
           <w:i/>
         </w:rPr>
-        <w:t>Prompt: Create a fun and vibrant feature image for "5 Lucky Lions" that captures the spirit of Chinese New Year and the colorful world of online slots. The image should feature a happy Maya warrior with glasses, as well as the game's symbols, including the lions, bonze, and drum. The overall style should be cartoonish and lively, evoking the festive atmosphere of lion dances and traditional celebrations. The image should be colorful and eye-catching, with a focus on the game's key features, such as the reels, paylines, and bonus pick feature.</w:t>
+        <w:t>Experience the Chinese New Year with 5 Lucky Lions, a slot game by Habanero. Read our review and play for free.</w:t>
       </w:r>
     </w:p>
     <w:sectPr>

--- a/game_reviews/translations/5-lucky-lions (Version 2).docx
+++ b/game_reviews/translations/5-lucky-lions (Version 2).docx
@@ -8,6 +8,18 @@
       </w:pPr>
       <w:r>
         <w:t>Play 5 Lucky Lions Free | Slot Review</w:t>
+      </w:r>
+    </w:p>
+    <w:p>
+      <w:r/>
+      <w:r>
+        <w:rPr>
+          <w:b/>
+        </w:rPr>
+        <w:t>Meta description</w:t>
+      </w:r>
+      <w:r>
+        <w:t>: Experience the Chinese New Year with 5 Lucky Lions, a slot game by Habanero. Read our review and play for free.</w:t>
       </w:r>
     </w:p>
     <w:p>
@@ -342,18 +354,9 @@
       <w:r/>
       <w:r>
         <w:rPr>
-          <w:b/>
-        </w:rPr>
-        <w:t>Play 5 Lucky Lions Free | Slot Review</w:t>
-      </w:r>
-    </w:p>
-    <w:p>
-      <w:r/>
-      <w:r>
-        <w:rPr>
           <w:i/>
         </w:rPr>
-        <w:t>Experience the Chinese New Year with 5 Lucky Lions, a slot game by Habanero. Read our review and play for free.</w:t>
+        <w:t>Prompt: Create a fun and vibrant feature image for "5 Lucky Lions" that captures the spirit of Chinese New Year and the colorful world of online slots. The image should feature a happy Maya warrior with glasses, as well as the game's symbols, including the lions, bonze, and drum. The overall style should be cartoonish and lively, evoking the festive atmosphere of lion dances and traditional celebrations. The image should be colorful and eye-catching, with a focus on the game's key features, such as the reels, paylines, and bonus pick feature.</w:t>
       </w:r>
     </w:p>
     <w:sectPr>
